--- a/Annee2/S4/R4_D_10_management/modelisation_processus_metiers/BPMN_2/BPMN_2.docx
+++ b/Annee2/S4/R4_D_10_management/modelisation_processus_metiers/BPMN_2/BPMN_2.docx
@@ -364,7 +364,17 @@
         </w:rPr>
       </w:pPr>
       <w:r>
-        <w:rPr/>
+        <w:rPr>
+          <w:rFonts w:eastAsia="Times New Roman" w:cs="Segoe UI" w:ascii="Segoe UI" w:hAnsi="Segoe UI"/>
+          <w:b/>
+          <w:bCs/>
+          <w:color w:val="1D2125"/>
+          <w:kern w:val="0"/>
+          <w:sz w:val="20"/>
+          <w:szCs w:val="20"/>
+          <w:lang w:eastAsia="fr-FR"/>
+          <w14:ligatures w14:val="none"/>
+        </w:rPr>
       </w:r>
     </w:p>
     <w:p>
@@ -485,7 +495,17 @@
         </w:rPr>
       </w:pPr>
       <w:r>
-        <w:rPr/>
+        <w:rPr>
+          <w:rFonts w:eastAsia="Times New Roman" w:cs="Segoe UI" w:ascii="Segoe UI" w:hAnsi="Segoe UI"/>
+          <w:b/>
+          <w:bCs/>
+          <w:color w:val="1D2125"/>
+          <w:kern w:val="0"/>
+          <w:sz w:val="20"/>
+          <w:szCs w:val="20"/>
+          <w:lang w:eastAsia="fr-FR"/>
+          <w14:ligatures w14:val="none"/>
+        </w:rPr>
       </w:r>
     </w:p>
     <w:p>
@@ -625,7 +645,17 @@
         </w:rPr>
       </w:pPr>
       <w:r>
-        <w:rPr/>
+        <w:rPr>
+          <w:rFonts w:eastAsia="Times New Roman" w:cs="Segoe UI" w:ascii="Segoe UI" w:hAnsi="Segoe UI"/>
+          <w:b/>
+          <w:bCs/>
+          <w:color w:val="1D2125"/>
+          <w:kern w:val="0"/>
+          <w:sz w:val="20"/>
+          <w:szCs w:val="20"/>
+          <w:lang w:eastAsia="fr-FR"/>
+          <w14:ligatures w14:val="none"/>
+        </w:rPr>
       </w:r>
     </w:p>
     <w:p>
@@ -1101,11 +1131,27 @@
           <w:numId w:val="0"/>
         </w:numPr>
         <w:spacing w:before="0" w:after="0"/>
-        <w:ind w:hanging="0"/>
-        <w:rPr/>
-      </w:pPr>
-      <w:r>
-        <w:rPr/>
+        <w:ind w:start="0" w:hanging="0"/>
+        <w:rPr/>
+      </w:pPr>
+      <w:r>
+        <w:rPr/>
+      </w:r>
+    </w:p>
+    <w:p>
+      <w:pPr>
+        <w:pStyle w:val="TextBody"/>
+        <w:numPr>
+          <w:ilvl w:val="0"/>
+          <w:numId w:val="0"/>
+        </w:numPr>
+        <w:spacing w:before="0" w:after="0"/>
+        <w:ind w:start="0" w:hanging="0"/>
+        <w:rPr/>
+      </w:pPr>
+      <w:r>
+        <w:rPr/>
+        <w:t xml:space="preserve">L’évenement de début </w:t>
       </w:r>
     </w:p>
     <w:p>
@@ -1131,82 +1177,43 @@
     <w:p>
       <w:pPr>
         <w:pStyle w:val="TextBody"/>
-        <w:numPr>
-          <w:ilvl w:val="0"/>
-          <w:numId w:val="0"/>
-        </w:numPr>
-        <w:spacing w:before="0" w:after="0"/>
-        <w:ind w:hanging="0"/>
-        <w:rPr/>
-      </w:pPr>
-      <w:r>
-        <w:rPr/>
-      </w:r>
-    </w:p>
-    <w:p>
-      <w:pPr>
-        <w:pStyle w:val="TextBody"/>
-        <w:numPr>
-          <w:ilvl w:val="0"/>
-          <w:numId w:val="2"/>
-        </w:numPr>
         <w:tabs>
           <w:tab w:val="clear" w:pos="709"/>
           <w:tab w:val="left" w:pos="0" w:leader="none"/>
         </w:tabs>
         <w:spacing w:before="0" w:after="0"/>
-        <w:ind w:start="709" w:hanging="283"/>
-        <w:rPr/>
-      </w:pPr>
-      <w:r>
-        <w:rPr/>
-        <w:t>Qu’effectue un jeton entre le moment où il est généré et le moment où il est consommé ?</w:t>
-      </w:r>
-    </w:p>
-    <w:p>
-      <w:pPr>
-        <w:pStyle w:val="TextBody"/>
-        <w:numPr>
-          <w:ilvl w:val="0"/>
-          <w:numId w:val="0"/>
-        </w:numPr>
-        <w:spacing w:before="0" w:after="0"/>
-        <w:ind w:hanging="0"/>
-        <w:rPr/>
-      </w:pPr>
-      <w:r>
-        <w:rPr/>
-      </w:r>
-    </w:p>
-    <w:p>
-      <w:pPr>
-        <w:pStyle w:val="TextBody"/>
-        <w:numPr>
-          <w:ilvl w:val="0"/>
-          <w:numId w:val="2"/>
-        </w:numPr>
+        <w:ind w:start="426" w:hanging="0"/>
+        <w:rPr/>
+      </w:pPr>
+      <w:r>
+        <w:rPr/>
+      </w:r>
+    </w:p>
+    <w:p>
+      <w:pPr>
+        <w:pStyle w:val="TextBody"/>
         <w:tabs>
           <w:tab w:val="clear" w:pos="709"/>
           <w:tab w:val="left" w:pos="0" w:leader="none"/>
         </w:tabs>
         <w:spacing w:before="0" w:after="0"/>
-        <w:ind w:start="709" w:hanging="283"/>
-        <w:rPr/>
-      </w:pPr>
-      <w:r>
-        <w:rPr/>
-        <w:t>Quel événement initie une instance ?</w:t>
-      </w:r>
-    </w:p>
-    <w:p>
-      <w:pPr>
-        <w:pStyle w:val="TextBody"/>
-        <w:numPr>
-          <w:ilvl w:val="0"/>
-          <w:numId w:val="0"/>
-        </w:numPr>
-        <w:spacing w:before="0" w:after="0"/>
-        <w:ind w:hanging="0"/>
+        <w:ind w:start="426" w:hanging="0"/>
+        <w:rPr/>
+      </w:pPr>
+      <w:r>
+        <w:rPr/>
+        <w:t xml:space="preserve">L’évenement de fin </w:t>
+      </w:r>
+    </w:p>
+    <w:p>
+      <w:pPr>
+        <w:pStyle w:val="TextBody"/>
+        <w:numPr>
+          <w:ilvl w:val="0"/>
+          <w:numId w:val="0"/>
+        </w:numPr>
+        <w:spacing w:before="0" w:after="0"/>
+        <w:ind w:start="0" w:hanging="0"/>
         <w:rPr/>
       </w:pPr>
       <w:r>
@@ -1224,11 +1231,143 @@
           <w:tab w:val="clear" w:pos="709"/>
           <w:tab w:val="left" w:pos="0" w:leader="none"/>
         </w:tabs>
+        <w:spacing w:before="0" w:after="0"/>
         <w:ind w:start="709" w:hanging="283"/>
         <w:rPr/>
       </w:pPr>
       <w:r>
         <w:rPr/>
+        <w:t>Qu’effectue un jeton entre le moment où il est généré et le moment où il est consommé ?</w:t>
+      </w:r>
+    </w:p>
+    <w:p>
+      <w:pPr>
+        <w:pStyle w:val="TextBody"/>
+        <w:numPr>
+          <w:ilvl w:val="0"/>
+          <w:numId w:val="0"/>
+        </w:numPr>
+        <w:spacing w:before="0" w:after="0"/>
+        <w:ind w:start="0" w:hanging="0"/>
+        <w:rPr/>
+      </w:pPr>
+      <w:r>
+        <w:rPr/>
+      </w:r>
+    </w:p>
+    <w:p>
+      <w:pPr>
+        <w:pStyle w:val="TextBody"/>
+        <w:numPr>
+          <w:ilvl w:val="0"/>
+          <w:numId w:val="0"/>
+        </w:numPr>
+        <w:spacing w:before="0" w:after="0"/>
+        <w:ind w:start="0" w:hanging="0"/>
+        <w:rPr/>
+      </w:pPr>
+      <w:r>
+        <w:rPr/>
+        <w:t xml:space="preserve">Il va naviguer entre les différents flux </w:t>
+      </w:r>
+    </w:p>
+    <w:p>
+      <w:pPr>
+        <w:pStyle w:val="TextBody"/>
+        <w:numPr>
+          <w:ilvl w:val="0"/>
+          <w:numId w:val="0"/>
+        </w:numPr>
+        <w:spacing w:before="0" w:after="0"/>
+        <w:ind w:start="0" w:hanging="0"/>
+        <w:rPr/>
+      </w:pPr>
+      <w:r>
+        <w:rPr/>
+      </w:r>
+    </w:p>
+    <w:p>
+      <w:pPr>
+        <w:pStyle w:val="TextBody"/>
+        <w:numPr>
+          <w:ilvl w:val="0"/>
+          <w:numId w:val="2"/>
+        </w:numPr>
+        <w:tabs>
+          <w:tab w:val="clear" w:pos="709"/>
+          <w:tab w:val="left" w:pos="0" w:leader="none"/>
+        </w:tabs>
+        <w:spacing w:before="0" w:after="0"/>
+        <w:ind w:start="709" w:hanging="283"/>
+        <w:rPr/>
+      </w:pPr>
+      <w:r>
+        <w:rPr/>
+        <w:t>Quel événement initie une instance ?</w:t>
+      </w:r>
+    </w:p>
+    <w:p>
+      <w:pPr>
+        <w:pStyle w:val="TextBody"/>
+        <w:numPr>
+          <w:ilvl w:val="0"/>
+          <w:numId w:val="0"/>
+        </w:numPr>
+        <w:spacing w:before="0" w:after="0"/>
+        <w:ind w:start="0" w:hanging="0"/>
+        <w:rPr/>
+      </w:pPr>
+      <w:r>
+        <w:rPr/>
+      </w:r>
+    </w:p>
+    <w:p>
+      <w:pPr>
+        <w:pStyle w:val="TextBody"/>
+        <w:numPr>
+          <w:ilvl w:val="0"/>
+          <w:numId w:val="0"/>
+        </w:numPr>
+        <w:spacing w:before="0" w:after="0"/>
+        <w:ind w:start="0" w:hanging="0"/>
+        <w:rPr/>
+      </w:pPr>
+      <w:r>
+        <w:rPr/>
+        <w:t>L’évenemtnde début</w:t>
+      </w:r>
+    </w:p>
+    <w:p>
+      <w:pPr>
+        <w:pStyle w:val="TextBody"/>
+        <w:numPr>
+          <w:ilvl w:val="0"/>
+          <w:numId w:val="0"/>
+        </w:numPr>
+        <w:spacing w:before="0" w:after="0"/>
+        <w:ind w:start="0" w:hanging="0"/>
+        <w:rPr/>
+      </w:pPr>
+      <w:r>
+        <w:rPr/>
+      </w:r>
+    </w:p>
+    <w:p>
+      <w:pPr>
+        <w:pStyle w:val="TextBody"/>
+        <w:numPr>
+          <w:ilvl w:val="0"/>
+          <w:numId w:val="2"/>
+        </w:numPr>
+        <w:tabs>
+          <w:tab w:val="clear" w:pos="709"/>
+          <w:tab w:val="left" w:pos="0" w:leader="none"/>
+        </w:tabs>
+        <w:ind w:start="709" w:hanging="283"/>
+        <w:rPr/>
+      </w:pPr>
+      <w:r>
+        <w:rPr/>
         <w:t>Quand se termine une instance ?</w:t>
       </w:r>
     </w:p>
@@ -1250,9 +1389,1284 @@
         </w:rPr>
       </w:pPr>
       <w:r>
-        <w:rPr>
-          <w:color w:val="2A6099"/>
-        </w:rPr>
+        <w:rPr/>
+        <w:t xml:space="preserve">Lorsque tout les jetons d’une meme instance se sont consommer. </w:t>
+      </w:r>
+      <w:r>
+        <w:br w:type="page"/>
+      </w:r>
+    </w:p>
+    <w:p>
+      <w:pPr>
+        <w:pStyle w:val="Normal"/>
+        <w:numPr>
+          <w:ilvl w:val="0"/>
+          <w:numId w:val="0"/>
+        </w:numPr>
+        <w:shd w:val="clear" w:color="auto" w:fill="FFFFFF"/>
+        <w:spacing w:lineRule="auto" w:line="240" w:before="0" w:afterAutospacing="1"/>
+        <w:outlineLvl w:val="2"/>
+        <w:rPr>
+          <w:rFonts w:ascii="Segoe UI" w:hAnsi="Segoe UI" w:eastAsia="Times New Roman" w:cs="Segoe UI"/>
+          <w:b/>
+          <w:b/>
+          <w:bCs/>
+          <w:color w:val="1D2125"/>
+          <w:sz w:val="27"/>
+          <w:szCs w:val="27"/>
+          <w:lang w:eastAsia="fr-FR"/>
+        </w:rPr>
+      </w:pPr>
+      <w:r>
+        <w:rPr>
+          <w:rFonts w:eastAsia="Times New Roman" w:cs="Segoe UI" w:ascii="Segoe UI" w:hAnsi="Segoe UI"/>
+          <w:b/>
+          <w:bCs/>
+          <w:color w:val="1D2125"/>
+          <w:sz w:val="27"/>
+          <w:szCs w:val="27"/>
+          <w:lang w:eastAsia="fr-FR"/>
+        </w:rPr>
+        <w:t>Vidéo 4 : Les passerelles 1/2 (4:59)</w:t>
+      </w:r>
+    </w:p>
+    <w:p>
+      <w:pPr>
+        <w:pStyle w:val="Normal"/>
+        <w:shd w:val="clear" w:color="auto" w:fill="FFFFFF"/>
+        <w:spacing w:lineRule="auto" w:line="240" w:beforeAutospacing="1" w:afterAutospacing="1"/>
+        <w:ind w:start="720" w:hanging="0"/>
+        <w:rPr>
+          <w:rFonts w:ascii="Segoe UI" w:hAnsi="Segoe UI" w:eastAsia="Times New Roman" w:cs="Segoe UI"/>
+          <w:color w:val="1D2125"/>
+          <w:sz w:val="23"/>
+          <w:szCs w:val="23"/>
+          <w:lang w:eastAsia="fr-FR"/>
+        </w:rPr>
+      </w:pPr>
+      <w:r>
+        <w:rPr>
+          <w:rFonts w:eastAsia="Times New Roman" w:cs="Segoe UI" w:ascii="Segoe UI" w:hAnsi="Segoe UI"/>
+          <w:color w:val="1D2125"/>
+          <w:sz w:val="23"/>
+          <w:szCs w:val="23"/>
+          <w:lang w:eastAsia="fr-FR"/>
+        </w:rPr>
+      </w:r>
+    </w:p>
+    <w:p>
+      <w:pPr>
+        <w:pStyle w:val="Normal"/>
+        <w:numPr>
+          <w:ilvl w:val="0"/>
+          <w:numId w:val="1"/>
+        </w:numPr>
+        <w:shd w:val="clear" w:color="auto" w:fill="FFFFFF"/>
+        <w:spacing w:lineRule="auto" w:line="240" w:beforeAutospacing="1" w:afterAutospacing="1"/>
+        <w:rPr>
+          <w:rFonts w:ascii="Segoe UI" w:hAnsi="Segoe UI" w:eastAsia="Times New Roman" w:cs="Segoe UI"/>
+          <w:color w:val="1D2125"/>
+          <w:sz w:val="23"/>
+          <w:szCs w:val="23"/>
+          <w:lang w:eastAsia="fr-FR"/>
+        </w:rPr>
+      </w:pPr>
+      <w:r>
+        <w:rPr>
+          <w:rFonts w:eastAsia="Times New Roman" w:cs="Segoe UI" w:ascii="Segoe UI" w:hAnsi="Segoe UI"/>
+          <w:color w:val="1D2125"/>
+          <w:sz w:val="23"/>
+          <w:szCs w:val="23"/>
+          <w:lang w:eastAsia="fr-FR"/>
+        </w:rPr>
+        <w:t>Quels sont les deux modes d’une passerelle exclusive.</w:t>
+      </w:r>
+    </w:p>
+    <w:p>
+      <w:pPr>
+        <w:pStyle w:val="Normal"/>
+        <w:shd w:val="clear" w:color="auto" w:fill="FFFFFF"/>
+        <w:spacing w:lineRule="auto" w:line="240" w:beforeAutospacing="1" w:afterAutospacing="1"/>
+        <w:rPr>
+          <w:rFonts w:ascii="Segoe UI" w:hAnsi="Segoe UI" w:eastAsia="Times New Roman" w:cs="Segoe UI"/>
+          <w:color w:val="0070C0"/>
+          <w:sz w:val="23"/>
+          <w:szCs w:val="23"/>
+          <w:lang w:eastAsia="fr-FR"/>
+        </w:rPr>
+      </w:pPr>
+      <w:r>
+        <w:rPr>
+          <w:rFonts w:eastAsia="Times New Roman" w:cs="Segoe UI" w:ascii="Segoe UI" w:hAnsi="Segoe UI"/>
+          <w:color w:val="0070C0"/>
+          <w:sz w:val="23"/>
+          <w:szCs w:val="23"/>
+          <w:lang w:eastAsia="fr-FR"/>
+        </w:rPr>
+        <w:t>Division d’un flux ou réunion de flux.</w:t>
+      </w:r>
+    </w:p>
+    <w:p>
+      <w:pPr>
+        <w:pStyle w:val="Normal"/>
+        <w:shd w:val="clear" w:color="auto" w:fill="FFFFFF"/>
+        <w:spacing w:lineRule="auto" w:line="240" w:beforeAutospacing="1" w:afterAutospacing="1"/>
+        <w:rPr>
+          <w:rFonts w:ascii="Segoe UI" w:hAnsi="Segoe UI" w:eastAsia="Times New Roman" w:cs="Segoe UI"/>
+          <w:color w:val="1D2125"/>
+          <w:sz w:val="23"/>
+          <w:szCs w:val="23"/>
+          <w:lang w:eastAsia="fr-FR"/>
+        </w:rPr>
+      </w:pPr>
+      <w:r>
+        <w:rPr>
+          <w:rFonts w:eastAsia="Times New Roman" w:cs="Segoe UI" w:ascii="Segoe UI" w:hAnsi="Segoe UI"/>
+          <w:color w:val="1D2125"/>
+          <w:sz w:val="23"/>
+          <w:szCs w:val="23"/>
+          <w:lang w:eastAsia="fr-FR"/>
+        </w:rPr>
+      </w:r>
+    </w:p>
+    <w:p>
+      <w:pPr>
+        <w:pStyle w:val="Normal"/>
+        <w:numPr>
+          <w:ilvl w:val="0"/>
+          <w:numId w:val="1"/>
+        </w:numPr>
+        <w:shd w:val="clear" w:color="auto" w:fill="FFFFFF"/>
+        <w:spacing w:lineRule="auto" w:line="240" w:beforeAutospacing="1" w:afterAutospacing="1"/>
+        <w:rPr>
+          <w:rFonts w:ascii="Segoe UI" w:hAnsi="Segoe UI" w:eastAsia="Times New Roman" w:cs="Segoe UI"/>
+          <w:color w:val="1D2125"/>
+          <w:sz w:val="23"/>
+          <w:szCs w:val="23"/>
+          <w:lang w:eastAsia="fr-FR"/>
+        </w:rPr>
+      </w:pPr>
+      <w:r>
+        <w:rPr>
+          <w:rFonts w:eastAsia="Times New Roman" w:cs="Segoe UI" w:ascii="Segoe UI" w:hAnsi="Segoe UI"/>
+          <w:color w:val="1D2125"/>
+          <w:sz w:val="23"/>
+          <w:szCs w:val="23"/>
+          <w:lang w:eastAsia="fr-FR"/>
+        </w:rPr>
+        <w:t>Un même jeton peut-il suivre les différents flux qui sortent d’une passerelle exclusive ?</w:t>
+      </w:r>
+    </w:p>
+    <w:p>
+      <w:pPr>
+        <w:pStyle w:val="Normal"/>
+        <w:shd w:val="clear" w:color="auto" w:fill="FFFFFF"/>
+        <w:spacing w:lineRule="auto" w:line="240" w:beforeAutospacing="1" w:afterAutospacing="1"/>
+        <w:rPr>
+          <w:rFonts w:ascii="Segoe UI" w:hAnsi="Segoe UI" w:eastAsia="Times New Roman" w:cs="Segoe UI"/>
+          <w:color w:val="0070C0"/>
+          <w:sz w:val="23"/>
+          <w:szCs w:val="23"/>
+          <w:lang w:eastAsia="fr-FR"/>
+        </w:rPr>
+      </w:pPr>
+      <w:r>
+        <w:rPr>
+          <w:rFonts w:eastAsia="Times New Roman" w:cs="Segoe UI" w:ascii="Segoe UI" w:hAnsi="Segoe UI"/>
+          <w:color w:val="0070C0"/>
+          <w:sz w:val="23"/>
+          <w:szCs w:val="23"/>
+          <w:lang w:eastAsia="fr-FR"/>
+        </w:rPr>
+        <w:t>Non.</w:t>
+      </w:r>
+    </w:p>
+    <w:p>
+      <w:pPr>
+        <w:pStyle w:val="Normal"/>
+        <w:numPr>
+          <w:ilvl w:val="0"/>
+          <w:numId w:val="1"/>
+        </w:numPr>
+        <w:shd w:val="clear" w:color="auto" w:fill="FFFFFF"/>
+        <w:spacing w:lineRule="auto" w:line="240" w:beforeAutospacing="1" w:afterAutospacing="1"/>
+        <w:rPr>
+          <w:rFonts w:ascii="Segoe UI" w:hAnsi="Segoe UI" w:eastAsia="Times New Roman" w:cs="Segoe UI"/>
+          <w:color w:val="1D2125"/>
+          <w:sz w:val="23"/>
+          <w:szCs w:val="23"/>
+          <w:lang w:eastAsia="fr-FR"/>
+        </w:rPr>
+      </w:pPr>
+      <w:r>
+        <w:rPr>
+          <w:rFonts w:eastAsia="Times New Roman" w:cs="Segoe UI" w:ascii="Segoe UI" w:hAnsi="Segoe UI"/>
+          <w:color w:val="1D2125"/>
+          <w:sz w:val="23"/>
+          <w:szCs w:val="23"/>
+          <w:lang w:eastAsia="fr-FR"/>
+        </w:rPr>
+        <w:t>Comment représente-t-on une passerelle exclusive ?</w:t>
+      </w:r>
+    </w:p>
+    <w:p>
+      <w:pPr>
+        <w:pStyle w:val="Normal"/>
+        <w:shd w:val="clear" w:color="auto" w:fill="FFFFFF"/>
+        <w:spacing w:lineRule="auto" w:line="240" w:beforeAutospacing="1" w:afterAutospacing="1"/>
+        <w:rPr>
+          <w:rFonts w:ascii="Segoe UI" w:hAnsi="Segoe UI" w:eastAsia="Times New Roman" w:cs="Segoe UI"/>
+          <w:color w:val="0070C0"/>
+          <w:sz w:val="23"/>
+          <w:szCs w:val="23"/>
+          <w:lang w:eastAsia="fr-FR"/>
+        </w:rPr>
+      </w:pPr>
+      <w:r>
+        <w:rPr>
+          <w:rFonts w:eastAsia="Times New Roman" w:cs="Segoe UI" w:ascii="Segoe UI" w:hAnsi="Segoe UI"/>
+          <w:color w:val="0070C0"/>
+          <w:sz w:val="23"/>
+          <w:szCs w:val="23"/>
+          <w:lang w:eastAsia="fr-FR"/>
+        </w:rPr>
+        <w:t>Par un losange vide ou avec une croix.</w:t>
+      </w:r>
+    </w:p>
+    <w:p>
+      <w:pPr>
+        <w:pStyle w:val="Normal"/>
+        <w:numPr>
+          <w:ilvl w:val="0"/>
+          <w:numId w:val="1"/>
+        </w:numPr>
+        <w:shd w:val="clear" w:color="auto" w:fill="FFFFFF"/>
+        <w:spacing w:lineRule="auto" w:line="240" w:beforeAutospacing="1" w:afterAutospacing="1"/>
+        <w:rPr>
+          <w:rFonts w:ascii="Segoe UI" w:hAnsi="Segoe UI" w:eastAsia="Times New Roman" w:cs="Segoe UI"/>
+          <w:color w:val="1D2125"/>
+          <w:sz w:val="23"/>
+          <w:szCs w:val="23"/>
+          <w:lang w:eastAsia="fr-FR"/>
+        </w:rPr>
+      </w:pPr>
+      <w:r>
+        <w:rPr>
+          <w:rFonts w:eastAsia="Times New Roman" w:cs="Segoe UI" w:ascii="Segoe UI" w:hAnsi="Segoe UI"/>
+          <w:color w:val="1D2125"/>
+          <w:sz w:val="23"/>
+          <w:szCs w:val="23"/>
+          <w:lang w:eastAsia="fr-FR"/>
+        </w:rPr>
+        <w:t>La passerelle de divergence est-elle facultative ? La passerelle de convergence ?</w:t>
+      </w:r>
+    </w:p>
+    <w:p>
+      <w:pPr>
+        <w:pStyle w:val="Normal"/>
+        <w:ind w:start="360" w:hanging="0"/>
+        <w:rPr>
+          <w:rFonts w:ascii="Segoe UI" w:hAnsi="Segoe UI" w:eastAsia="Times New Roman" w:cs="Segoe UI"/>
+          <w:color w:val="0070C0"/>
+          <w:sz w:val="23"/>
+          <w:szCs w:val="23"/>
+          <w:lang w:eastAsia="fr-FR"/>
+        </w:rPr>
+      </w:pPr>
+      <w:r>
+        <w:rPr>
+          <w:rFonts w:eastAsia="Times New Roman" w:cs="Segoe UI" w:ascii="Segoe UI" w:hAnsi="Segoe UI"/>
+          <w:color w:val="0070C0"/>
+          <w:sz w:val="23"/>
+          <w:szCs w:val="23"/>
+          <w:lang w:eastAsia="fr-FR"/>
+        </w:rPr>
+        <w:t>Non on est obligé de passer par la condition.</w:t>
+      </w:r>
+    </w:p>
+    <w:p>
+      <w:pPr>
+        <w:pStyle w:val="Normal"/>
+        <w:ind w:start="360" w:hanging="0"/>
+        <w:rPr>
+          <w:rFonts w:ascii="Segoe UI" w:hAnsi="Segoe UI" w:eastAsia="Times New Roman" w:cs="Segoe UI"/>
+          <w:color w:val="0070C0"/>
+          <w:sz w:val="23"/>
+          <w:szCs w:val="23"/>
+          <w:lang w:eastAsia="fr-FR"/>
+        </w:rPr>
+      </w:pPr>
+      <w:bookmarkStart w:id="0" w:name="_GoBack"/>
+      <w:bookmarkEnd w:id="0"/>
+      <w:r>
+        <w:rPr>
+          <w:rFonts w:eastAsia="Times New Roman" w:cs="Segoe UI" w:ascii="Segoe UI" w:hAnsi="Segoe UI"/>
+          <w:color w:val="0070C0"/>
+          <w:sz w:val="23"/>
+          <w:szCs w:val="23"/>
+          <w:lang w:eastAsia="fr-FR"/>
+        </w:rPr>
+        <w:t>Oui, on peut connecter les différents flux sur une activité ou événement.</w:t>
+      </w:r>
+    </w:p>
+    <w:p>
+      <w:pPr>
+        <w:pStyle w:val="Normal"/>
+        <w:numPr>
+          <w:ilvl w:val="0"/>
+          <w:numId w:val="1"/>
+        </w:numPr>
+        <w:shd w:val="clear" w:color="auto" w:fill="FFFFFF"/>
+        <w:spacing w:lineRule="auto" w:line="240" w:beforeAutospacing="1" w:afterAutospacing="1"/>
+        <w:rPr>
+          <w:rFonts w:ascii="Segoe UI" w:hAnsi="Segoe UI" w:eastAsia="Times New Roman" w:cs="Segoe UI"/>
+          <w:color w:val="1D2125"/>
+          <w:sz w:val="23"/>
+          <w:szCs w:val="23"/>
+          <w:lang w:eastAsia="fr-FR"/>
+        </w:rPr>
+      </w:pPr>
+      <w:r>
+        <w:rPr>
+          <w:rFonts w:eastAsia="Times New Roman" w:cs="Segoe UI" w:ascii="Segoe UI" w:hAnsi="Segoe UI"/>
+          <w:color w:val="1D2125"/>
+          <w:sz w:val="23"/>
+          <w:szCs w:val="23"/>
+          <w:lang w:eastAsia="fr-FR"/>
+        </w:rPr>
+        <w:t>Peut-il y avoir plus de deux flux de séquences qui sortent d’une passerelle exclusive ?</w:t>
+      </w:r>
+    </w:p>
+    <w:p>
+      <w:pPr>
+        <w:pStyle w:val="Normal"/>
+        <w:shd w:val="clear" w:color="auto" w:fill="FFFFFF"/>
+        <w:spacing w:lineRule="auto" w:line="240" w:beforeAutospacing="1" w:afterAutospacing="1"/>
+        <w:rPr>
+          <w:rFonts w:ascii="Segoe UI" w:hAnsi="Segoe UI" w:eastAsia="Times New Roman" w:cs="Segoe UI"/>
+          <w:color w:val="1D2125"/>
+          <w:sz w:val="23"/>
+          <w:szCs w:val="23"/>
+          <w:lang w:eastAsia="fr-FR"/>
+        </w:rPr>
+      </w:pPr>
+      <w:r>
+        <w:rPr>
+          <w:rFonts w:eastAsia="Times New Roman" w:cs="Segoe UI" w:ascii="Segoe UI" w:hAnsi="Segoe UI"/>
+          <w:color w:val="0070C0"/>
+          <w:sz w:val="23"/>
+          <w:szCs w:val="23"/>
+          <w:lang w:eastAsia="fr-FR"/>
+        </w:rPr>
+        <w:t>Oui.</w:t>
+      </w:r>
+    </w:p>
+    <w:p>
+      <w:pPr>
+        <w:pStyle w:val="Normal"/>
+        <w:numPr>
+          <w:ilvl w:val="0"/>
+          <w:numId w:val="1"/>
+        </w:numPr>
+        <w:shd w:val="clear" w:color="auto" w:fill="FFFFFF"/>
+        <w:spacing w:lineRule="auto" w:line="240" w:beforeAutospacing="1" w:afterAutospacing="1"/>
+        <w:rPr>
+          <w:rFonts w:ascii="Segoe UI" w:hAnsi="Segoe UI" w:eastAsia="Times New Roman" w:cs="Segoe UI"/>
+          <w:color w:val="1D2125"/>
+          <w:sz w:val="23"/>
+          <w:szCs w:val="23"/>
+          <w:lang w:eastAsia="fr-FR"/>
+        </w:rPr>
+      </w:pPr>
+      <w:r>
+        <w:rPr>
+          <w:rFonts w:eastAsia="Times New Roman" w:cs="Segoe UI" w:ascii="Segoe UI" w:hAnsi="Segoe UI"/>
+          <w:color w:val="1D2125"/>
+          <w:sz w:val="23"/>
+          <w:szCs w:val="23"/>
+          <w:lang w:eastAsia="fr-FR"/>
+        </w:rPr>
+        <w:t>Que veut dire une barre oblique sur un flux de séquence situé après une passerelle exclusive ?</w:t>
+      </w:r>
+    </w:p>
+    <w:p>
+      <w:pPr>
+        <w:pStyle w:val="Normal"/>
+        <w:rPr>
+          <w:rFonts w:ascii="Segoe UI" w:hAnsi="Segoe UI" w:eastAsia="Times New Roman" w:cs="Segoe UI"/>
+          <w:color w:val="0070C0"/>
+          <w:sz w:val="23"/>
+          <w:szCs w:val="23"/>
+          <w:lang w:eastAsia="fr-FR"/>
+        </w:rPr>
+      </w:pPr>
+      <w:r>
+        <w:rPr>
+          <w:rFonts w:eastAsia="Times New Roman" w:cs="Segoe UI" w:ascii="Segoe UI" w:hAnsi="Segoe UI"/>
+          <w:color w:val="0070C0"/>
+          <w:sz w:val="23"/>
+          <w:szCs w:val="23"/>
+          <w:lang w:eastAsia="fr-FR"/>
+        </w:rPr>
+        <w:t>Chemin par défaut si jamais aucun des chemins ne valident la condition</w:t>
+      </w:r>
+    </w:p>
+    <w:p>
+      <w:pPr>
+        <w:pStyle w:val="Normal"/>
+        <w:shd w:val="clear" w:color="auto" w:fill="FFFFFF"/>
+        <w:spacing w:lineRule="auto" w:line="240" w:beforeAutospacing="1" w:afterAutospacing="1"/>
+        <w:rPr>
+          <w:rFonts w:ascii="Segoe UI" w:hAnsi="Segoe UI" w:eastAsia="Times New Roman" w:cs="Segoe UI"/>
+          <w:color w:val="1D2125"/>
+          <w:sz w:val="23"/>
+          <w:szCs w:val="23"/>
+          <w:lang w:eastAsia="fr-FR"/>
+        </w:rPr>
+      </w:pPr>
+      <w:r>
+        <w:rPr>
+          <w:rFonts w:eastAsia="Times New Roman" w:cs="Segoe UI" w:ascii="Segoe UI" w:hAnsi="Segoe UI"/>
+          <w:color w:val="1D2125"/>
+          <w:sz w:val="23"/>
+          <w:szCs w:val="23"/>
+          <w:lang w:eastAsia="fr-FR"/>
+        </w:rPr>
+      </w:r>
+    </w:p>
+    <w:p>
+      <w:pPr>
+        <w:pStyle w:val="Normal"/>
+        <w:numPr>
+          <w:ilvl w:val="0"/>
+          <w:numId w:val="1"/>
+        </w:numPr>
+        <w:shd w:val="clear" w:color="auto" w:fill="FFFFFF"/>
+        <w:spacing w:lineRule="auto" w:line="240" w:beforeAutospacing="1" w:afterAutospacing="1"/>
+        <w:rPr>
+          <w:rFonts w:ascii="Segoe UI" w:hAnsi="Segoe UI" w:eastAsia="Times New Roman" w:cs="Segoe UI"/>
+          <w:color w:val="1D2125"/>
+          <w:sz w:val="23"/>
+          <w:szCs w:val="23"/>
+          <w:lang w:eastAsia="fr-FR"/>
+        </w:rPr>
+      </w:pPr>
+      <w:r>
+        <w:rPr>
+          <w:rFonts w:eastAsia="Times New Roman" w:cs="Segoe UI" w:ascii="Segoe UI" w:hAnsi="Segoe UI"/>
+          <w:color w:val="1D2125"/>
+          <w:sz w:val="23"/>
+          <w:szCs w:val="23"/>
+          <w:lang w:eastAsia="fr-FR"/>
+        </w:rPr>
+        <w:t>Quels sont les types d’activités que l’on trouve souvent avant une passerelle exclusive ? Pourquoi ?</w:t>
+      </w:r>
+    </w:p>
+    <w:p>
+      <w:pPr>
+        <w:pStyle w:val="Normal"/>
+        <w:shd w:val="clear" w:color="auto" w:fill="FFFFFF"/>
+        <w:spacing w:lineRule="auto" w:line="240" w:beforeAutospacing="1" w:afterAutospacing="1"/>
+        <w:rPr>
+          <w:rFonts w:ascii="Segoe UI" w:hAnsi="Segoe UI" w:eastAsia="Times New Roman" w:cs="Segoe UI"/>
+          <w:color w:val="0070C0"/>
+          <w:sz w:val="23"/>
+          <w:szCs w:val="23"/>
+          <w:lang w:eastAsia="fr-FR"/>
+        </w:rPr>
+      </w:pPr>
+      <w:r>
+        <w:rPr>
+          <w:rFonts w:eastAsia="Times New Roman" w:cs="Segoe UI" w:ascii="Segoe UI" w:hAnsi="Segoe UI"/>
+          <w:color w:val="0070C0"/>
+          <w:sz w:val="23"/>
+          <w:szCs w:val="23"/>
+          <w:lang w:eastAsia="fr-FR"/>
+        </w:rPr>
+        <w:t>Les activités où il y’a plusieurs façons de procéder ex : paiement.</w:t>
+      </w:r>
+    </w:p>
+    <w:p>
+      <w:pPr>
+        <w:pStyle w:val="Normal"/>
+        <w:numPr>
+          <w:ilvl w:val="0"/>
+          <w:numId w:val="0"/>
+        </w:numPr>
+        <w:shd w:val="clear" w:color="auto" w:fill="FFFFFF"/>
+        <w:bidi w:val="0"/>
+        <w:spacing w:lineRule="auto" w:line="240" w:before="0" w:afterAutospacing="1"/>
+        <w:ind w:start="0" w:hanging="0"/>
+        <w:jc w:val="start"/>
+        <w:outlineLvl w:val="4"/>
+        <w:rPr/>
+      </w:pPr>
+      <w:r>
+        <w:rPr/>
+      </w:r>
+      <w:r>
+        <w:br w:type="page"/>
+      </w:r>
+    </w:p>
+    <w:p>
+      <w:pPr>
+        <w:pStyle w:val="Heading3"/>
+        <w:numPr>
+          <w:ilvl w:val="0"/>
+          <w:numId w:val="0"/>
+        </w:numPr>
+        <w:shd w:val="clear" w:color="auto" w:fill="FFFFFF"/>
+        <w:bidi w:val="0"/>
+        <w:spacing w:lineRule="auto" w:line="240" w:before="0" w:afterAutospacing="1"/>
+        <w:ind w:start="0" w:hanging="0"/>
+        <w:jc w:val="start"/>
+        <w:outlineLvl w:val="4"/>
+        <w:rPr/>
+      </w:pPr>
+      <w:r>
+        <w:rPr/>
+        <w:t>Vidéo 5 : Les événements 1/2 (8:27)</w:t>
+      </w:r>
+    </w:p>
+    <w:p>
+      <w:pPr>
+        <w:pStyle w:val="TextBody"/>
+        <w:jc w:val="center"/>
+        <w:rPr/>
+      </w:pPr>
+      <w:r>
+        <w:rPr/>
+      </w:r>
+    </w:p>
+    <w:p>
+      <w:pPr>
+        <w:pStyle w:val="Heading5"/>
+        <w:rPr/>
+      </w:pPr>
+      <w:r>
+        <w:rPr/>
+        <w:t>Synthèse.</w:t>
+      </w:r>
+    </w:p>
+    <w:p>
+      <w:pPr>
+        <w:pStyle w:val="TextBody"/>
+        <w:rPr/>
+      </w:pPr>
+      <w:r>
+        <w:rPr/>
+        <w:t>Compléter votre fiche synthèse BPMN en abordant les points suivants :</w:t>
+      </w:r>
+    </w:p>
+    <w:p>
+      <w:pPr>
+        <w:pStyle w:val="TextBody"/>
+        <w:numPr>
+          <w:ilvl w:val="0"/>
+          <w:numId w:val="3"/>
+        </w:numPr>
+        <w:tabs>
+          <w:tab w:val="clear" w:pos="709"/>
+          <w:tab w:val="left" w:pos="0" w:leader="none"/>
+        </w:tabs>
+        <w:spacing w:before="0" w:after="0"/>
+        <w:ind w:start="709" w:hanging="283"/>
+        <w:rPr/>
+      </w:pPr>
+      <w:r>
+        <w:rPr/>
+        <w:t>Les événements de type début sont-ils des événement catch ou throw ?</w:t>
+      </w:r>
+    </w:p>
+    <w:p>
+      <w:pPr>
+        <w:pStyle w:val="TextBody"/>
+        <w:spacing w:before="0" w:after="0"/>
+        <w:rPr>
+          <w:color w:val="2A6099"/>
+        </w:rPr>
+      </w:pPr>
+      <w:r>
+        <w:rPr>
+          <w:color w:val="2A6099"/>
+        </w:rPr>
+        <w:t>Des évenements de types catch (message (enveloppe), timer (horloge) ou condition (fiche) )</w:t>
+      </w:r>
+    </w:p>
+    <w:p>
+      <w:pPr>
+        <w:pStyle w:val="TextBody"/>
+        <w:spacing w:before="0" w:after="0"/>
+        <w:rPr/>
+      </w:pPr>
+      <w:r>
+        <w:rPr/>
+      </w:r>
+    </w:p>
+    <w:p>
+      <w:pPr>
+        <w:pStyle w:val="TextBody"/>
+        <w:numPr>
+          <w:ilvl w:val="0"/>
+          <w:numId w:val="3"/>
+        </w:numPr>
+        <w:tabs>
+          <w:tab w:val="clear" w:pos="709"/>
+          <w:tab w:val="left" w:pos="0" w:leader="none"/>
+        </w:tabs>
+        <w:spacing w:before="0" w:after="0"/>
+        <w:ind w:start="709" w:hanging="283"/>
+        <w:rPr/>
+      </w:pPr>
+      <w:r>
+        <w:rPr/>
+        <w:t>Quels sont les cinq types d’événement de type début présenté ? Comment sont-ils formalisés ?</w:t>
+      </w:r>
+    </w:p>
+    <w:p>
+      <w:pPr>
+        <w:pStyle w:val="TextBody"/>
+        <w:numPr>
+          <w:ilvl w:val="0"/>
+          <w:numId w:val="0"/>
+        </w:numPr>
+        <w:spacing w:before="0" w:after="0"/>
+        <w:ind w:hanging="0"/>
+        <w:rPr/>
+      </w:pPr>
+      <w:r>
+        <w:rPr/>
+      </w:r>
+    </w:p>
+    <w:p>
+      <w:pPr>
+        <w:pStyle w:val="TextBody"/>
+        <w:spacing w:before="0" w:after="0"/>
+        <w:rPr>
+          <w:color w:val="2A6099"/>
+          <w:highlight w:val="none"/>
+          <w:shd w:fill="auto" w:val="clear"/>
+        </w:rPr>
+      </w:pPr>
+      <w:r>
+        <w:rPr>
+          <w:color w:val="2A6099"/>
+          <w:shd w:fill="auto" w:val="clear"/>
+        </w:rPr>
+        <w:t xml:space="preserve">- </w:t>
+      </w:r>
+      <w:r>
+        <w:rPr>
+          <w:color w:val="2A6099"/>
+          <w:shd w:fill="auto" w:val="clear"/>
+        </w:rPr>
+        <w:t>un seul évenement (un pynthagone)</w:t>
+      </w:r>
+    </w:p>
+    <w:p>
+      <w:pPr>
+        <w:pStyle w:val="TextBody"/>
+        <w:spacing w:before="0" w:after="0"/>
+        <w:rPr>
+          <w:color w:val="2A6099"/>
+          <w:highlight w:val="none"/>
+          <w:shd w:fill="auto" w:val="clear"/>
+        </w:rPr>
+      </w:pPr>
+      <w:r>
+        <w:rPr>
+          <w:color w:val="2A6099"/>
+          <w:shd w:fill="auto" w:val="clear"/>
+        </w:rPr>
+        <w:t xml:space="preserve">- </w:t>
+      </w:r>
+      <w:r>
+        <w:rPr>
+          <w:color w:val="2A6099"/>
+          <w:shd w:fill="auto" w:val="clear"/>
+        </w:rPr>
+        <w:t>tous les évènements (symbole addition)</w:t>
+      </w:r>
+    </w:p>
+    <w:p>
+      <w:pPr>
+        <w:pStyle w:val="TextBody"/>
+        <w:spacing w:before="0" w:after="0"/>
+        <w:rPr>
+          <w:color w:val="2A6099"/>
+          <w:highlight w:val="none"/>
+          <w:shd w:fill="auto" w:val="clear"/>
+        </w:rPr>
+      </w:pPr>
+      <w:r>
+        <w:rPr>
+          <w:color w:val="2A6099"/>
+          <w:shd w:fill="auto" w:val="clear"/>
+        </w:rPr>
+        <w:t xml:space="preserve">- </w:t>
+      </w:r>
+      <w:r>
+        <w:rPr>
+          <w:color w:val="2A6099"/>
+          <w:shd w:fill="auto" w:val="clear"/>
+        </w:rPr>
+        <w:t>message (enveloppe)</w:t>
+      </w:r>
+    </w:p>
+    <w:p>
+      <w:pPr>
+        <w:pStyle w:val="TextBody"/>
+        <w:spacing w:before="0" w:after="0"/>
+        <w:rPr>
+          <w:color w:val="2A6099"/>
+          <w:highlight w:val="none"/>
+          <w:shd w:fill="auto" w:val="clear"/>
+        </w:rPr>
+      </w:pPr>
+      <w:r>
+        <w:rPr>
+          <w:color w:val="2A6099"/>
+          <w:shd w:fill="auto" w:val="clear"/>
+        </w:rPr>
+        <w:t xml:space="preserve">- </w:t>
+      </w:r>
+      <w:r>
+        <w:rPr>
+          <w:color w:val="2A6099"/>
+          <w:shd w:fill="auto" w:val="clear"/>
+        </w:rPr>
+        <w:t>timer (horloge)</w:t>
+      </w:r>
+    </w:p>
+    <w:p>
+      <w:pPr>
+        <w:pStyle w:val="TextBody"/>
+        <w:spacing w:before="0" w:after="0"/>
+        <w:rPr>
+          <w:color w:val="2A6099"/>
+          <w:highlight w:val="none"/>
+          <w:shd w:fill="auto" w:val="clear"/>
+        </w:rPr>
+      </w:pPr>
+      <w:r>
+        <w:rPr>
+          <w:color w:val="2A6099"/>
+          <w:shd w:fill="auto" w:val="clear"/>
+        </w:rPr>
+        <w:t xml:space="preserve">- </w:t>
+      </w:r>
+      <w:r>
+        <w:rPr>
+          <w:color w:val="2A6099"/>
+          <w:shd w:fill="auto" w:val="clear"/>
+        </w:rPr>
+        <w:t>condition (fiche)</w:t>
+      </w:r>
+    </w:p>
+    <w:p>
+      <w:pPr>
+        <w:pStyle w:val="TextBody"/>
+        <w:spacing w:before="0" w:after="0"/>
+        <w:rPr>
+          <w:color w:val="2A6099"/>
+          <w:highlight w:val="none"/>
+          <w:shd w:fill="auto" w:val="clear"/>
+        </w:rPr>
+      </w:pPr>
+      <w:r>
+        <w:rPr>
+          <w:color w:val="2A6099"/>
+          <w:shd w:fill="auto" w:val="clear"/>
+        </w:rPr>
+      </w:r>
+    </w:p>
+    <w:p>
+      <w:pPr>
+        <w:pStyle w:val="TextBody"/>
+        <w:numPr>
+          <w:ilvl w:val="0"/>
+          <w:numId w:val="3"/>
+        </w:numPr>
+        <w:tabs>
+          <w:tab w:val="clear" w:pos="709"/>
+          <w:tab w:val="left" w:pos="0" w:leader="none"/>
+        </w:tabs>
+        <w:spacing w:before="0" w:after="0"/>
+        <w:ind w:start="709" w:hanging="283"/>
+        <w:rPr/>
+      </w:pPr>
+      <w:r>
+        <w:rPr/>
+        <w:t>Quelle différence y a-t-il entre un événement de type départ multiple et un événement de type départ multiple parallèle ?</w:t>
+      </w:r>
+    </w:p>
+    <w:p>
+      <w:pPr>
+        <w:pStyle w:val="TextBody"/>
+        <w:spacing w:before="0" w:after="0"/>
+        <w:rPr/>
+      </w:pPr>
+      <w:r>
+        <w:rPr/>
+      </w:r>
+    </w:p>
+    <w:p>
+      <w:pPr>
+        <w:pStyle w:val="TextBody"/>
+        <w:spacing w:before="0" w:after="0"/>
+        <w:rPr>
+          <w:color w:val="2A6099"/>
+        </w:rPr>
+      </w:pPr>
+      <w:r>
+        <w:rPr>
+          <w:color w:val="2A6099"/>
+        </w:rPr>
+        <w:t>Un seul évènement si une condition est respecter (Demande sur place Ou demande à emporter) UNION</w:t>
+      </w:r>
+    </w:p>
+    <w:p>
+      <w:pPr>
+        <w:pStyle w:val="TextBody"/>
+        <w:spacing w:before="0" w:after="0"/>
+        <w:rPr>
+          <w:color w:val="2A6099"/>
+        </w:rPr>
+      </w:pPr>
+      <w:r>
+        <w:rPr>
+          <w:color w:val="2A6099"/>
+        </w:rPr>
+      </w:r>
+    </w:p>
+    <w:p>
+      <w:pPr>
+        <w:pStyle w:val="TextBody"/>
+        <w:spacing w:before="0" w:after="0"/>
+        <w:rPr>
+          <w:color w:val="2A6099"/>
+        </w:rPr>
+      </w:pPr>
+      <w:r>
+        <w:rPr>
+          <w:color w:val="2A6099"/>
+        </w:rPr>
+        <w:t>Multiple parrallèle si les deux conditions doivent être respectées (Demande du client et Heure &gt; 12) INTERSECTION</w:t>
+      </w:r>
+    </w:p>
+    <w:p>
+      <w:pPr>
+        <w:pStyle w:val="TextBody"/>
+        <w:spacing w:before="0" w:after="0"/>
+        <w:rPr/>
+      </w:pPr>
+      <w:r>
+        <w:rPr/>
+      </w:r>
+    </w:p>
+    <w:p>
+      <w:pPr>
+        <w:pStyle w:val="TextBody"/>
+        <w:numPr>
+          <w:ilvl w:val="0"/>
+          <w:numId w:val="3"/>
+        </w:numPr>
+        <w:tabs>
+          <w:tab w:val="clear" w:pos="709"/>
+          <w:tab w:val="left" w:pos="0" w:leader="none"/>
+        </w:tabs>
+        <w:spacing w:before="0" w:after="0"/>
+        <w:ind w:start="709" w:hanging="283"/>
+        <w:rPr/>
+      </w:pPr>
+      <w:r>
+        <w:rPr/>
+        <w:t>Les événements de type fin sont des événement catch ?</w:t>
+      </w:r>
+    </w:p>
+    <w:p>
+      <w:pPr>
+        <w:pStyle w:val="TextBody"/>
+        <w:spacing w:before="0" w:after="0"/>
+        <w:rPr/>
+      </w:pPr>
+      <w:r>
+        <w:rPr/>
+      </w:r>
+    </w:p>
+    <w:p>
+      <w:pPr>
+        <w:pStyle w:val="TextBody"/>
+        <w:spacing w:before="0" w:after="0"/>
+        <w:rPr>
+          <w:color w:val="2A6099"/>
+        </w:rPr>
+      </w:pPr>
+      <w:r>
+        <w:rPr>
+          <w:color w:val="2A6099"/>
+        </w:rPr>
+        <w:t xml:space="preserve">Ce sont des évenements de type throw (déclencheur), pas de flux de séquence en sortie </w:t>
+      </w:r>
+    </w:p>
+    <w:p>
+      <w:pPr>
+        <w:pStyle w:val="TextBody"/>
+        <w:spacing w:before="0" w:after="0"/>
+        <w:rPr/>
+      </w:pPr>
+      <w:r>
+        <w:rPr/>
+      </w:r>
+    </w:p>
+    <w:p>
+      <w:pPr>
+        <w:pStyle w:val="TextBody"/>
+        <w:numPr>
+          <w:ilvl w:val="0"/>
+          <w:numId w:val="3"/>
+        </w:numPr>
+        <w:tabs>
+          <w:tab w:val="clear" w:pos="709"/>
+          <w:tab w:val="left" w:pos="0" w:leader="none"/>
+        </w:tabs>
+        <w:spacing w:before="0" w:after="0"/>
+        <w:ind w:start="709" w:hanging="283"/>
+        <w:rPr/>
+      </w:pPr>
+      <w:r>
+        <w:rPr/>
+        <w:t>Peut il avoir plusieurs événements de type fin ?</w:t>
+      </w:r>
+    </w:p>
+    <w:p>
+      <w:pPr>
+        <w:pStyle w:val="TextBody"/>
+        <w:numPr>
+          <w:ilvl w:val="0"/>
+          <w:numId w:val="0"/>
+        </w:numPr>
+        <w:spacing w:before="0" w:after="0"/>
+        <w:ind w:hanging="0"/>
+        <w:rPr/>
+      </w:pPr>
+      <w:r>
+        <w:rPr/>
+      </w:r>
+    </w:p>
+    <w:p>
+      <w:pPr>
+        <w:pStyle w:val="TextBody"/>
+        <w:spacing w:before="0" w:after="0"/>
+        <w:rPr>
+          <w:color w:val="2A6099"/>
+        </w:rPr>
+      </w:pPr>
+      <w:r>
+        <w:rPr>
+          <w:color w:val="2A6099"/>
+        </w:rPr>
+        <w:t>Il y a autant d’évènements de type fin qu’il y a de façon de mettre fin le processus</w:t>
+      </w:r>
+    </w:p>
+    <w:p>
+      <w:pPr>
+        <w:pStyle w:val="TextBody"/>
+        <w:spacing w:before="0" w:after="0"/>
+        <w:rPr/>
+      </w:pPr>
+      <w:r>
+        <w:rPr/>
+      </w:r>
+    </w:p>
+    <w:p>
+      <w:pPr>
+        <w:pStyle w:val="TextBody"/>
+        <w:numPr>
+          <w:ilvl w:val="0"/>
+          <w:numId w:val="3"/>
+        </w:numPr>
+        <w:tabs>
+          <w:tab w:val="clear" w:pos="709"/>
+          <w:tab w:val="left" w:pos="0" w:leader="none"/>
+        </w:tabs>
+        <w:spacing w:before="0" w:after="0"/>
+        <w:ind w:start="709" w:hanging="283"/>
+        <w:rPr/>
+      </w:pPr>
+      <w:r>
+        <w:rPr/>
+        <w:t>Quels sont les trois événements de type intermédiaire proposés ?</w:t>
+      </w:r>
+    </w:p>
+    <w:p>
+      <w:pPr>
+        <w:pStyle w:val="TextBody"/>
+        <w:numPr>
+          <w:ilvl w:val="0"/>
+          <w:numId w:val="0"/>
+        </w:numPr>
+        <w:spacing w:before="0" w:after="0"/>
+        <w:ind w:hanging="0"/>
+        <w:rPr/>
+      </w:pPr>
+      <w:r>
+        <w:rPr/>
+      </w:r>
+    </w:p>
+    <w:p>
+      <w:pPr>
+        <w:pStyle w:val="TextBody"/>
+        <w:spacing w:before="0" w:after="0"/>
+        <w:rPr>
+          <w:color w:val="2A6099"/>
+        </w:rPr>
+      </w:pPr>
+      <w:r>
+        <w:rPr>
+          <w:color w:val="2A6099"/>
+        </w:rPr>
+        <w:t xml:space="preserve">- </w:t>
+      </w:r>
+      <w:r>
+        <w:rPr>
+          <w:color w:val="2A6099"/>
+        </w:rPr>
+        <w:t>timer (délais d’attente ou échéance)</w:t>
+      </w:r>
+    </w:p>
+    <w:p>
+      <w:pPr>
+        <w:pStyle w:val="TextBody"/>
+        <w:spacing w:before="0" w:after="0"/>
+        <w:rPr>
+          <w:color w:val="2A6099"/>
+        </w:rPr>
+      </w:pPr>
+      <w:r>
+        <w:rPr>
+          <w:color w:val="2A6099"/>
+        </w:rPr>
+        <w:t xml:space="preserve">- </w:t>
+      </w:r>
+      <w:r>
+        <w:rPr>
+          <w:color w:val="2A6099"/>
+        </w:rPr>
+        <w:t>Envoie et récéption de message (catch et throw)</w:t>
+      </w:r>
+    </w:p>
+    <w:p>
+      <w:pPr>
+        <w:pStyle w:val="TextBody"/>
+        <w:spacing w:before="0" w:after="0"/>
+        <w:rPr>
+          <w:color w:val="2A6099"/>
+        </w:rPr>
+      </w:pPr>
+      <w:r>
+        <w:rPr>
+          <w:color w:val="2A6099"/>
+        </w:rPr>
+        <w:t>-</w:t>
+      </w:r>
+      <w:r>
+        <w:rPr>
+          <w:color w:val="2A6099"/>
+        </w:rPr>
+        <w:t xml:space="preserve">Condition (le processus attend que la condition soit vrai pour continuer le flux </w:t>
+      </w:r>
+    </w:p>
+    <w:p>
+      <w:pPr>
+        <w:pStyle w:val="TextBody"/>
+        <w:spacing w:before="0" w:after="0"/>
+        <w:rPr/>
+      </w:pPr>
+      <w:r>
+        <w:rPr/>
+      </w:r>
+    </w:p>
+    <w:p>
+      <w:pPr>
+        <w:pStyle w:val="TextBody"/>
+        <w:numPr>
+          <w:ilvl w:val="0"/>
+          <w:numId w:val="3"/>
+        </w:numPr>
+        <w:tabs>
+          <w:tab w:val="clear" w:pos="709"/>
+          <w:tab w:val="left" w:pos="0" w:leader="none"/>
+        </w:tabs>
+        <w:spacing w:before="0" w:after="0"/>
+        <w:ind w:start="709" w:hanging="283"/>
+        <w:rPr/>
+      </w:pPr>
+      <w:r>
+        <w:rPr/>
+        <w:t>Comment savoir si un événement est de type catch ou throw ?</w:t>
+      </w:r>
+    </w:p>
+    <w:p>
+      <w:pPr>
+        <w:pStyle w:val="TextBody"/>
+        <w:numPr>
+          <w:ilvl w:val="0"/>
+          <w:numId w:val="0"/>
+        </w:numPr>
+        <w:spacing w:before="0" w:after="0"/>
+        <w:ind w:hanging="0"/>
+        <w:rPr>
+          <w:color w:val="2A6099"/>
+        </w:rPr>
+      </w:pPr>
+      <w:r>
+        <w:rPr/>
+      </w:r>
+    </w:p>
+    <w:p>
+      <w:pPr>
+        <w:pStyle w:val="TextBody"/>
+        <w:numPr>
+          <w:ilvl w:val="0"/>
+          <w:numId w:val="0"/>
+        </w:numPr>
+        <w:spacing w:before="0" w:after="0"/>
+        <w:ind w:hanging="0"/>
+        <w:rPr/>
+      </w:pPr>
+      <w:r>
+        <w:rPr>
+          <w:color w:val="2A6099"/>
+        </w:rPr>
+        <w:t xml:space="preserve">Tout dépend le type de processus et la personne qu’il vise </w:t>
+      </w:r>
+    </w:p>
+    <w:p>
+      <w:pPr>
+        <w:pStyle w:val="TextBody"/>
+        <w:numPr>
+          <w:ilvl w:val="0"/>
+          <w:numId w:val="0"/>
+        </w:numPr>
+        <w:spacing w:before="0" w:after="0"/>
+        <w:ind w:hanging="0"/>
+        <w:rPr/>
+      </w:pPr>
+      <w:r>
+        <w:rPr/>
+      </w:r>
+    </w:p>
+    <w:p>
+      <w:pPr>
+        <w:pStyle w:val="TextBody"/>
+        <w:numPr>
+          <w:ilvl w:val="0"/>
+          <w:numId w:val="3"/>
+        </w:numPr>
+        <w:tabs>
+          <w:tab w:val="clear" w:pos="709"/>
+          <w:tab w:val="left" w:pos="0" w:leader="none"/>
+        </w:tabs>
+        <w:spacing w:before="0" w:after="0"/>
+        <w:ind w:start="709" w:hanging="283"/>
+        <w:rPr/>
+      </w:pPr>
+      <w:r>
+        <w:rPr/>
+        <w:t>Quel élément graphique permet de distinguer un événement catch d’un événement throw.</w:t>
+      </w:r>
+    </w:p>
+    <w:p>
+      <w:pPr>
+        <w:pStyle w:val="TextBody"/>
+        <w:spacing w:before="0" w:after="0"/>
+        <w:rPr/>
+      </w:pPr>
+      <w:r>
+        <w:rPr/>
+      </w:r>
+    </w:p>
+    <w:p>
+      <w:pPr>
+        <w:pStyle w:val="TextBody"/>
+        <w:spacing w:before="0" w:after="0"/>
+        <w:rPr>
+          <w:color w:val="2A6099"/>
+        </w:rPr>
+      </w:pPr>
+      <w:r>
+        <w:rPr>
+          <w:color w:val="2A6099"/>
+        </w:rPr>
+        <w:t xml:space="preserve">On peut distinguer l’envoi de la réception d’un message par le remplissage de l’enveloppe ( vide pour envoie (throw) et pleine pour la récéption (catch)). </w:t>
+      </w:r>
+    </w:p>
+    <w:p>
+      <w:pPr>
+        <w:pStyle w:val="TextBody"/>
+        <w:numPr>
+          <w:ilvl w:val="0"/>
+          <w:numId w:val="3"/>
+        </w:numPr>
+        <w:tabs>
+          <w:tab w:val="clear" w:pos="709"/>
+          <w:tab w:val="left" w:pos="0" w:leader="none"/>
+        </w:tabs>
+        <w:ind w:start="709" w:hanging="283"/>
+        <w:rPr/>
+      </w:pPr>
+      <w:r>
+        <w:rPr/>
+        <w:t>A quoi sert un événement de type lien ? Permet il de décrire des situations réelles ?</w:t>
+      </w:r>
+    </w:p>
+    <w:p>
+      <w:pPr>
+        <w:pStyle w:val="Normal"/>
+        <w:numPr>
+          <w:ilvl w:val="0"/>
+          <w:numId w:val="0"/>
+        </w:numPr>
+        <w:shd w:val="clear" w:color="auto" w:fill="FFFFFF"/>
+        <w:bidi w:val="0"/>
+        <w:spacing w:lineRule="auto" w:line="240" w:before="0" w:afterAutospacing="1"/>
+        <w:ind w:start="0" w:hanging="0"/>
+        <w:jc w:val="start"/>
+        <w:outlineLvl w:val="4"/>
+        <w:rPr>
+          <w:color w:val="2A6099"/>
+        </w:rPr>
+      </w:pPr>
+      <w:r>
+        <w:rPr>
+          <w:color w:val="2A6099"/>
+        </w:rPr>
+        <w:t xml:space="preserve">C’est un élément d’aide graphique, il n’a pas d’impact sur le processus mais aide à la visibilité de ce dernier. Le lien est utilisé pour lié deux processus. Plusieurs liens sources mais un seul lien final. </w:t>
+      </w:r>
+    </w:p>
+    <w:p>
+      <w:pPr>
+        <w:pStyle w:val="Normal"/>
+        <w:numPr>
+          <w:ilvl w:val="0"/>
+          <w:numId w:val="0"/>
+        </w:numPr>
+        <w:shd w:val="clear" w:color="auto" w:fill="FFFFFF"/>
+        <w:bidi w:val="0"/>
+        <w:spacing w:lineRule="auto" w:line="240" w:before="0" w:afterAutospacing="1"/>
+        <w:ind w:start="0" w:hanging="0"/>
+        <w:jc w:val="start"/>
+        <w:outlineLvl w:val="4"/>
+        <w:rPr>
+          <w:color w:val="2A6099"/>
+        </w:rPr>
+      </w:pPr>
+      <w:r>
+        <w:rPr>
+          <w:color w:val="2A6099"/>
+        </w:rPr>
+        <w:t xml:space="preserve">Le lien est utilisé lorsque les processus deviennent trop imposant, ces derniers aident donc à la visibilité. </w:t>
       </w:r>
     </w:p>
     <w:sectPr>
@@ -1511,6 +2925,125 @@
   <w:abstractNum w:abstractNumId="3">
     <w:lvl w:ilvl="0">
       <w:start w:val="1"/>
+      <w:numFmt w:val="decimal"/>
+      <w:lvlText w:val="%1."/>
+      <w:lvlJc w:val="start"/>
+      <w:pPr>
+        <w:tabs>
+          <w:tab w:val="num" w:pos="709"/>
+        </w:tabs>
+        <w:ind w:start="709" w:hanging="283"/>
+      </w:pPr>
+      <w:rPr/>
+    </w:lvl>
+    <w:lvl w:ilvl="1">
+      <w:start w:val="1"/>
+      <w:numFmt w:val="decimal"/>
+      <w:lvlText w:val="%2."/>
+      <w:lvlJc w:val="start"/>
+      <w:pPr>
+        <w:tabs>
+          <w:tab w:val="num" w:pos="1418"/>
+        </w:tabs>
+        <w:ind w:start="1418" w:hanging="283"/>
+      </w:pPr>
+      <w:rPr/>
+    </w:lvl>
+    <w:lvl w:ilvl="2">
+      <w:start w:val="1"/>
+      <w:numFmt w:val="decimal"/>
+      <w:lvlText w:val="%3."/>
+      <w:lvlJc w:val="start"/>
+      <w:pPr>
+        <w:tabs>
+          <w:tab w:val="num" w:pos="2127"/>
+        </w:tabs>
+        <w:ind w:start="2127" w:hanging="283"/>
+      </w:pPr>
+      <w:rPr/>
+    </w:lvl>
+    <w:lvl w:ilvl="3">
+      <w:start w:val="1"/>
+      <w:numFmt w:val="decimal"/>
+      <w:lvlText w:val="%4."/>
+      <w:lvlJc w:val="start"/>
+      <w:pPr>
+        <w:tabs>
+          <w:tab w:val="num" w:pos="2836"/>
+        </w:tabs>
+        <w:ind w:start="2836" w:hanging="283"/>
+      </w:pPr>
+      <w:rPr/>
+    </w:lvl>
+    <w:lvl w:ilvl="4">
+      <w:start w:val="1"/>
+      <w:numFmt w:val="decimal"/>
+      <w:lvlText w:val="%5."/>
+      <w:lvlJc w:val="start"/>
+      <w:pPr>
+        <w:tabs>
+          <w:tab w:val="num" w:pos="3545"/>
+        </w:tabs>
+        <w:ind w:start="3545" w:hanging="283"/>
+      </w:pPr>
+      <w:rPr/>
+    </w:lvl>
+    <w:lvl w:ilvl="5">
+      <w:start w:val="1"/>
+      <w:numFmt w:val="decimal"/>
+      <w:lvlText w:val="%6."/>
+      <w:lvlJc w:val="start"/>
+      <w:pPr>
+        <w:tabs>
+          <w:tab w:val="num" w:pos="4254"/>
+        </w:tabs>
+        <w:ind w:start="4254" w:hanging="283"/>
+      </w:pPr>
+      <w:rPr/>
+    </w:lvl>
+    <w:lvl w:ilvl="6">
+      <w:start w:val="1"/>
+      <w:numFmt w:val="decimal"/>
+      <w:lvlText w:val="%7."/>
+      <w:lvlJc w:val="start"/>
+      <w:pPr>
+        <w:tabs>
+          <w:tab w:val="num" w:pos="4963"/>
+        </w:tabs>
+        <w:ind w:start="4963" w:hanging="283"/>
+      </w:pPr>
+      <w:rPr/>
+    </w:lvl>
+    <w:lvl w:ilvl="7">
+      <w:start w:val="1"/>
+      <w:numFmt w:val="decimal"/>
+      <w:lvlText w:val="%8."/>
+      <w:lvlJc w:val="start"/>
+      <w:pPr>
+        <w:tabs>
+          <w:tab w:val="num" w:pos="5672"/>
+        </w:tabs>
+        <w:ind w:start="5672" w:hanging="283"/>
+      </w:pPr>
+      <w:rPr/>
+    </w:lvl>
+    <w:lvl w:ilvl="8">
+      <w:start w:val="1"/>
+      <w:numFmt w:val="decimal"/>
+      <w:lvlText w:val="%9."/>
+      <w:lvlJc w:val="start"/>
+      <w:pPr>
+        <w:tabs>
+          <w:tab w:val="num" w:pos="6381"/>
+        </w:tabs>
+        <w:ind w:start="6381" w:hanging="283"/>
+      </w:pPr>
+      <w:rPr/>
+    </w:lvl>
+  </w:abstractNum>
+  <w:abstractNum w:abstractNumId="4">
+    <w:lvl w:ilvl="0">
+      <w:start w:val="1"/>
       <w:numFmt w:val="none"/>
       <w:suff w:val="nothing"/>
       <w:lvlText w:val=""/>
@@ -1537,7 +3070,6 @@
     </w:lvl>
     <w:lvl w:ilvl="2">
       <w:start w:val="1"/>
-      <w:pStyle w:val="Heading3"/>
       <w:numFmt w:val="none"/>
       <w:suff w:val="nothing"/>
       <w:lvlText w:val=""/>
@@ -1564,7 +3096,6 @@
     </w:lvl>
     <w:lvl w:ilvl="4">
       <w:start w:val="1"/>
-      <w:pStyle w:val="Heading5"/>
       <w:numFmt w:val="none"/>
       <w:suff w:val="nothing"/>
       <w:lvlText w:val=""/>
@@ -1637,6 +3168,9 @@
   </w:num>
   <w:num w:numId="3">
     <w:abstractNumId w:val="3"/>
+  </w:num>
+  <w:num w:numId="4">
+    <w:abstractNumId w:val="4"/>
   </w:num>
 </w:numbering>
 </file>
